--- a/lab8/WebSystems_Lab8_Priscilla_Wong.docx
+++ b/lab8/WebSystems_Lab8_Priscilla_Wong.docx
@@ -80,12 +80,21 @@
         </w:rPr>
         <w:br/>
       </w:r>
-      <w:r>
-        <w:rPr>
-          <w:sz w:val="22"/>
-          <w:szCs w:val="22"/>
-        </w:rPr>
-        <w:t>crn (int 11, primary key)</w:t>
+      <w:proofErr w:type="spellStart"/>
+      <w:r>
+        <w:rPr>
+          <w:sz w:val="22"/>
+          <w:szCs w:val="22"/>
+        </w:rPr>
+        <w:t>crn</w:t>
+      </w:r>
+      <w:proofErr w:type="spellEnd"/>
+      <w:r>
+        <w:rPr>
+          <w:sz w:val="22"/>
+          <w:szCs w:val="22"/>
+        </w:rPr>
+        <w:t xml:space="preserve"> (int 11, primary key)</w:t>
       </w:r>
       <w:r>
         <w:rPr>
@@ -93,12 +102,6 @@
           <w:szCs w:val="22"/>
         </w:rPr>
         <w:br/>
-      </w:r>
-      <w:r>
-        <w:rPr>
-          <w:sz w:val="22"/>
-          <w:szCs w:val="22"/>
-        </w:rPr>
         <w:t>prefix (varchar 4, not null)</w:t>
       </w:r>
       <w:r>
@@ -107,13 +110,23 @@
           <w:szCs w:val="22"/>
         </w:rPr>
         <w:br/>
-      </w:r>
-      <w:r>
-        <w:rPr>
-          <w:sz w:val="22"/>
-          <w:szCs w:val="22"/>
-        </w:rPr>
-        <w:t>number (smallint 4, not null)</w:t>
+        <w:t>number (</w:t>
+      </w:r>
+      <w:proofErr w:type="spellStart"/>
+      <w:r>
+        <w:rPr>
+          <w:sz w:val="22"/>
+          <w:szCs w:val="22"/>
+        </w:rPr>
+        <w:t>smallint</w:t>
+      </w:r>
+      <w:proofErr w:type="spellEnd"/>
+      <w:r>
+        <w:rPr>
+          <w:sz w:val="22"/>
+          <w:szCs w:val="22"/>
+        </w:rPr>
+        <w:t xml:space="preserve"> 4, not null)</w:t>
       </w:r>
       <w:r>
         <w:rPr>
@@ -121,12 +134,6 @@
           <w:szCs w:val="22"/>
         </w:rPr>
         <w:br/>
-      </w:r>
-      <w:r>
-        <w:rPr>
-          <w:sz w:val="22"/>
-          <w:szCs w:val="22"/>
-        </w:rPr>
         <w:t>title (varchar 255, not null)</w:t>
       </w:r>
       <w:r>
@@ -135,12 +142,6 @@
           <w:szCs w:val="22"/>
         </w:rPr>
         <w:br/>
-      </w:r>
-      <w:r>
-        <w:rPr>
-          <w:sz w:val="22"/>
-          <w:szCs w:val="22"/>
-        </w:rPr>
         <w:t>collate should be utf8_unicode_ci</w:t>
       </w:r>
       <w:r>
@@ -195,7 +196,23 @@
           <w:sz w:val="22"/>
           <w:szCs w:val="22"/>
         </w:rPr>
-        <w:t xml:space="preserve">    crn </w:t>
+        <w:t xml:space="preserve">    </w:t>
+      </w:r>
+      <w:proofErr w:type="spellStart"/>
+      <w:r>
+        <w:rPr>
+          <w:sz w:val="22"/>
+          <w:szCs w:val="22"/>
+        </w:rPr>
+        <w:t>crn</w:t>
+      </w:r>
+      <w:proofErr w:type="spellEnd"/>
+      <w:r>
+        <w:rPr>
+          <w:sz w:val="22"/>
+          <w:szCs w:val="22"/>
+        </w:rPr>
+        <w:t xml:space="preserve"> </w:t>
       </w:r>
       <w:proofErr w:type="gramStart"/>
       <w:r>
@@ -415,12 +432,21 @@
           <w:szCs w:val="22"/>
         </w:rPr>
       </w:pPr>
-      <w:r>
-        <w:rPr>
-          <w:sz w:val="22"/>
-          <w:szCs w:val="22"/>
-        </w:rPr>
-        <w:t>rin (int 9, primary key)</w:t>
+      <w:proofErr w:type="spellStart"/>
+      <w:r>
+        <w:rPr>
+          <w:sz w:val="22"/>
+          <w:szCs w:val="22"/>
+        </w:rPr>
+        <w:t>rin</w:t>
+      </w:r>
+      <w:proofErr w:type="spellEnd"/>
+      <w:r>
+        <w:rPr>
+          <w:sz w:val="22"/>
+          <w:szCs w:val="22"/>
+        </w:rPr>
+        <w:t xml:space="preserve"> (int 9, primary key)</w:t>
       </w:r>
     </w:p>
     <w:p>
@@ -431,12 +457,21 @@
           <w:szCs w:val="22"/>
         </w:rPr>
       </w:pPr>
-      <w:r>
-        <w:rPr>
-          <w:sz w:val="22"/>
-          <w:szCs w:val="22"/>
-        </w:rPr>
-        <w:t>rcsID (char 7)</w:t>
+      <w:proofErr w:type="spellStart"/>
+      <w:r>
+        <w:rPr>
+          <w:sz w:val="22"/>
+          <w:szCs w:val="22"/>
+        </w:rPr>
+        <w:t>rcsID</w:t>
+      </w:r>
+      <w:proofErr w:type="spellEnd"/>
+      <w:r>
+        <w:rPr>
+          <w:sz w:val="22"/>
+          <w:szCs w:val="22"/>
+        </w:rPr>
+        <w:t xml:space="preserve"> (char 7)</w:t>
       </w:r>
     </w:p>
     <w:p>
@@ -563,7 +598,23 @@
           <w:sz w:val="22"/>
           <w:szCs w:val="22"/>
         </w:rPr>
-        <w:t xml:space="preserve">    rin </w:t>
+        <w:t xml:space="preserve">    </w:t>
+      </w:r>
+      <w:proofErr w:type="spellStart"/>
+      <w:r>
+        <w:rPr>
+          <w:sz w:val="22"/>
+          <w:szCs w:val="22"/>
+        </w:rPr>
+        <w:t>rin</w:t>
+      </w:r>
+      <w:proofErr w:type="spellEnd"/>
+      <w:r>
+        <w:rPr>
+          <w:sz w:val="22"/>
+          <w:szCs w:val="22"/>
+        </w:rPr>
+        <w:t xml:space="preserve"> </w:t>
       </w:r>
       <w:proofErr w:type="gramStart"/>
       <w:r>
@@ -594,7 +645,23 @@
           <w:sz w:val="22"/>
           <w:szCs w:val="22"/>
         </w:rPr>
-        <w:t xml:space="preserve">    rcsID </w:t>
+        <w:t xml:space="preserve">    </w:t>
+      </w:r>
+      <w:proofErr w:type="spellStart"/>
+      <w:r>
+        <w:rPr>
+          <w:sz w:val="22"/>
+          <w:szCs w:val="22"/>
+        </w:rPr>
+        <w:t>rcsID</w:t>
+      </w:r>
+      <w:proofErr w:type="spellEnd"/>
+      <w:r>
+        <w:rPr>
+          <w:sz w:val="22"/>
+          <w:szCs w:val="22"/>
+        </w:rPr>
+        <w:t xml:space="preserve"> </w:t>
       </w:r>
       <w:proofErr w:type="gramStart"/>
       <w:r>
@@ -625,7 +692,23 @@
           <w:sz w:val="22"/>
           <w:szCs w:val="22"/>
         </w:rPr>
-        <w:t xml:space="preserve">    first_name </w:t>
+        <w:t xml:space="preserve">    </w:t>
+      </w:r>
+      <w:proofErr w:type="spellStart"/>
+      <w:r>
+        <w:rPr>
+          <w:sz w:val="22"/>
+          <w:szCs w:val="22"/>
+        </w:rPr>
+        <w:t>first_name</w:t>
+      </w:r>
+      <w:proofErr w:type="spellEnd"/>
+      <w:r>
+        <w:rPr>
+          <w:sz w:val="22"/>
+          <w:szCs w:val="22"/>
+        </w:rPr>
+        <w:t xml:space="preserve"> </w:t>
       </w:r>
       <w:proofErr w:type="gramStart"/>
       <w:r>
@@ -658,6 +741,7 @@
         </w:rPr>
         <w:t xml:space="preserve">    </w:t>
       </w:r>
+      <w:proofErr w:type="spellStart"/>
       <w:proofErr w:type="gramStart"/>
       <w:r>
         <w:rPr>
@@ -672,7 +756,15 @@
           <w:sz w:val="22"/>
           <w:szCs w:val="22"/>
         </w:rPr>
-        <w:t xml:space="preserve">_name </w:t>
+        <w:t>_name</w:t>
+      </w:r>
+      <w:proofErr w:type="spellEnd"/>
+      <w:r>
+        <w:rPr>
+          <w:sz w:val="22"/>
+          <w:szCs w:val="22"/>
+        </w:rPr>
+        <w:t xml:space="preserve"> </w:t>
       </w:r>
       <w:proofErr w:type="gramStart"/>
       <w:r>
@@ -803,7 +895,7 @@
       </w:pPr>
       <w:r>
         <w:pict w14:anchorId="4523180E">
-          <v:shape id="Picture 4" o:spid="_x0000_i1046" type="#_x0000_t75" style="width:.6pt;height:.6pt;visibility:visible;mso-wrap-style:square">
+          <v:shape id="Picture 4" o:spid="_x0000_i1026" type="#_x0000_t75" style="width:.6pt;height:.6pt;visibility:visible;mso-wrap-style:square">
             <v:imagedata r:id="rId5" o:title=""/>
           </v:shape>
         </w:pict>
@@ -1083,6 +1175,7 @@
       </w:pPr>
       <w:r>
         <w:rPr>
+          <w:noProof/>
           <w:sz w:val="22"/>
           <w:szCs w:val="22"/>
         </w:rPr>
@@ -1244,13 +1337,22 @@
         </w:rPr>
         <w:t xml:space="preserve">ADD COLUMN year </w:t>
       </w:r>
+      <w:proofErr w:type="spellStart"/>
       <w:proofErr w:type="gramStart"/>
       <w:r>
         <w:rPr>
           <w:sz w:val="22"/>
           <w:szCs w:val="22"/>
         </w:rPr>
-        <w:t>YEAR;</w:t>
+        <w:t>YEAR</w:t>
+      </w:r>
+      <w:proofErr w:type="spellEnd"/>
+      <w:r>
+        <w:rPr>
+          <w:sz w:val="22"/>
+          <w:szCs w:val="22"/>
+        </w:rPr>
+        <w:t>;</w:t>
       </w:r>
       <w:proofErr w:type="gramEnd"/>
     </w:p>
@@ -1280,6 +1382,7 @@
       </w:pPr>
       <w:r>
         <w:rPr>
+          <w:noProof/>
           <w:sz w:val="22"/>
           <w:szCs w:val="22"/>
         </w:rPr>
@@ -1394,6 +1497,7 @@
           <w:szCs w:val="22"/>
         </w:rPr>
       </w:pPr>
+      <w:proofErr w:type="spellStart"/>
       <w:r>
         <w:rPr>
           <w:b/>
@@ -1401,39 +1505,40 @@
           <w:sz w:val="22"/>
           <w:szCs w:val="22"/>
         </w:rPr>
-        <w:t>crn (foreign key)</w:t>
-      </w:r>
-    </w:p>
-    <w:p>
-      <w:pPr>
-        <w:pStyle w:val="ListParagraph"/>
+        <w:t>crn</w:t>
+      </w:r>
+      <w:proofErr w:type="spellEnd"/>
+      <w:r>
         <w:rPr>
           <w:b/>
           <w:bCs/>
           <w:sz w:val="22"/>
           <w:szCs w:val="22"/>
         </w:rPr>
-      </w:pPr>
-      <w:r>
+        <w:t xml:space="preserve"> (foreign key)</w:t>
+      </w:r>
+    </w:p>
+    <w:p>
+      <w:pPr>
+        <w:pStyle w:val="ListParagraph"/>
         <w:rPr>
           <w:b/>
           <w:bCs/>
           <w:sz w:val="22"/>
           <w:szCs w:val="22"/>
         </w:rPr>
-        <w:t>rin (foreign key)</w:t>
-      </w:r>
-    </w:p>
-    <w:p>
-      <w:pPr>
-        <w:pStyle w:val="ListParagraph"/>
+      </w:pPr>
+      <w:proofErr w:type="spellStart"/>
+      <w:r>
         <w:rPr>
           <w:b/>
           <w:bCs/>
           <w:sz w:val="22"/>
           <w:szCs w:val="22"/>
         </w:rPr>
-      </w:pPr>
+        <w:t>rin</w:t>
+      </w:r>
+      <w:proofErr w:type="spellEnd"/>
       <w:r>
         <w:rPr>
           <w:b/>
@@ -1441,6 +1546,26 @@
           <w:sz w:val="22"/>
           <w:szCs w:val="22"/>
         </w:rPr>
+        <w:t xml:space="preserve"> (foreign key)</w:t>
+      </w:r>
+    </w:p>
+    <w:p>
+      <w:pPr>
+        <w:pStyle w:val="ListParagraph"/>
+        <w:rPr>
+          <w:b/>
+          <w:bCs/>
+          <w:sz w:val="22"/>
+          <w:szCs w:val="22"/>
+        </w:rPr>
+      </w:pPr>
+      <w:r>
+        <w:rPr>
+          <w:b/>
+          <w:bCs/>
+          <w:sz w:val="22"/>
+          <w:szCs w:val="22"/>
+        </w:rPr>
         <w:t>grade (int 3 not null)</w:t>
       </w:r>
     </w:p>
@@ -1504,22 +1629,54 @@
           <w:sz w:val="22"/>
           <w:szCs w:val="22"/>
         </w:rPr>
-        <w:t xml:space="preserve">    crn INT,</w:t>
-      </w:r>
-    </w:p>
-    <w:p>
-      <w:pPr>
-        <w:rPr>
-          <w:sz w:val="22"/>
-          <w:szCs w:val="22"/>
-        </w:rPr>
-      </w:pPr>
-      <w:r>
-        <w:rPr>
-          <w:sz w:val="22"/>
-          <w:szCs w:val="22"/>
-        </w:rPr>
-        <w:t xml:space="preserve">    rin INT,</w:t>
+        <w:t xml:space="preserve">    </w:t>
+      </w:r>
+      <w:proofErr w:type="spellStart"/>
+      <w:r>
+        <w:rPr>
+          <w:sz w:val="22"/>
+          <w:szCs w:val="22"/>
+        </w:rPr>
+        <w:t>crn</w:t>
+      </w:r>
+      <w:proofErr w:type="spellEnd"/>
+      <w:r>
+        <w:rPr>
+          <w:sz w:val="22"/>
+          <w:szCs w:val="22"/>
+        </w:rPr>
+        <w:t xml:space="preserve"> INT,</w:t>
+      </w:r>
+    </w:p>
+    <w:p>
+      <w:pPr>
+        <w:rPr>
+          <w:sz w:val="22"/>
+          <w:szCs w:val="22"/>
+        </w:rPr>
+      </w:pPr>
+      <w:r>
+        <w:rPr>
+          <w:sz w:val="22"/>
+          <w:szCs w:val="22"/>
+        </w:rPr>
+        <w:t xml:space="preserve">    </w:t>
+      </w:r>
+      <w:proofErr w:type="spellStart"/>
+      <w:r>
+        <w:rPr>
+          <w:sz w:val="22"/>
+          <w:szCs w:val="22"/>
+        </w:rPr>
+        <w:t>rin</w:t>
+      </w:r>
+      <w:proofErr w:type="spellEnd"/>
+      <w:r>
+        <w:rPr>
+          <w:sz w:val="22"/>
+          <w:szCs w:val="22"/>
+        </w:rPr>
+        <w:t xml:space="preserve"> INT,</w:t>
       </w:r>
     </w:p>
     <w:p>
@@ -1565,22 +1722,86 @@
           <w:sz w:val="22"/>
           <w:szCs w:val="22"/>
         </w:rPr>
-        <w:t xml:space="preserve">    FOREIGN KEY (crn) REFERENCES courses(crn),</w:t>
-      </w:r>
-    </w:p>
-    <w:p>
-      <w:pPr>
-        <w:rPr>
-          <w:sz w:val="22"/>
-          <w:szCs w:val="22"/>
-        </w:rPr>
-      </w:pPr>
-      <w:r>
-        <w:rPr>
-          <w:sz w:val="22"/>
-          <w:szCs w:val="22"/>
-        </w:rPr>
-        <w:t xml:space="preserve">    FOREIGN KEY (rin) REFERENCES students(rin)</w:t>
+        <w:t xml:space="preserve">    FOREIGN KEY (</w:t>
+      </w:r>
+      <w:proofErr w:type="spellStart"/>
+      <w:r>
+        <w:rPr>
+          <w:sz w:val="22"/>
+          <w:szCs w:val="22"/>
+        </w:rPr>
+        <w:t>crn</w:t>
+      </w:r>
+      <w:proofErr w:type="spellEnd"/>
+      <w:r>
+        <w:rPr>
+          <w:sz w:val="22"/>
+          <w:szCs w:val="22"/>
+        </w:rPr>
+        <w:t>) REFERENCES courses(</w:t>
+      </w:r>
+      <w:proofErr w:type="spellStart"/>
+      <w:r>
+        <w:rPr>
+          <w:sz w:val="22"/>
+          <w:szCs w:val="22"/>
+        </w:rPr>
+        <w:t>crn</w:t>
+      </w:r>
+      <w:proofErr w:type="spellEnd"/>
+      <w:r>
+        <w:rPr>
+          <w:sz w:val="22"/>
+          <w:szCs w:val="22"/>
+        </w:rPr>
+        <w:t>),</w:t>
+      </w:r>
+    </w:p>
+    <w:p>
+      <w:pPr>
+        <w:rPr>
+          <w:sz w:val="22"/>
+          <w:szCs w:val="22"/>
+        </w:rPr>
+      </w:pPr>
+      <w:r>
+        <w:rPr>
+          <w:sz w:val="22"/>
+          <w:szCs w:val="22"/>
+        </w:rPr>
+        <w:t xml:space="preserve">    FOREIGN KEY (</w:t>
+      </w:r>
+      <w:proofErr w:type="spellStart"/>
+      <w:r>
+        <w:rPr>
+          <w:sz w:val="22"/>
+          <w:szCs w:val="22"/>
+        </w:rPr>
+        <w:t>rin</w:t>
+      </w:r>
+      <w:proofErr w:type="spellEnd"/>
+      <w:r>
+        <w:rPr>
+          <w:sz w:val="22"/>
+          <w:szCs w:val="22"/>
+        </w:rPr>
+        <w:t>) REFERENCES students(</w:t>
+      </w:r>
+      <w:proofErr w:type="spellStart"/>
+      <w:r>
+        <w:rPr>
+          <w:sz w:val="22"/>
+          <w:szCs w:val="22"/>
+        </w:rPr>
+        <w:t>rin</w:t>
+      </w:r>
+      <w:proofErr w:type="spellEnd"/>
+      <w:r>
+        <w:rPr>
+          <w:sz w:val="22"/>
+          <w:szCs w:val="22"/>
+        </w:rPr>
+        <w:t>)</w:t>
       </w:r>
     </w:p>
     <w:p>
@@ -1722,67 +1943,99 @@
           <w:sz w:val="22"/>
           <w:szCs w:val="22"/>
         </w:rPr>
-        <w:t>INSERT INTO courses (crn, prefix, number, title) VALUES</w:t>
-      </w:r>
-    </w:p>
-    <w:p>
-      <w:pPr>
-        <w:rPr>
-          <w:sz w:val="22"/>
-          <w:szCs w:val="22"/>
-        </w:rPr>
-      </w:pPr>
-      <w:r>
-        <w:rPr>
-          <w:sz w:val="22"/>
-          <w:szCs w:val="22"/>
-        </w:rPr>
-        <w:t>(37514, 'CSCI', 1100, 'Introduction to Computer Science'),</w:t>
-      </w:r>
-    </w:p>
-    <w:p>
-      <w:pPr>
-        <w:rPr>
-          <w:sz w:val="22"/>
-          <w:szCs w:val="22"/>
-        </w:rPr>
-      </w:pPr>
-      <w:r>
-        <w:rPr>
-          <w:sz w:val="22"/>
-          <w:szCs w:val="22"/>
-        </w:rPr>
-        <w:t>(37730, 'MATH', 2010, 'Multivar Calculus &amp; Matrix Algebra'),</w:t>
-      </w:r>
-    </w:p>
-    <w:p>
-      <w:pPr>
-        <w:rPr>
-          <w:sz w:val="22"/>
-          <w:szCs w:val="22"/>
-        </w:rPr>
-      </w:pPr>
-      <w:r>
-        <w:rPr>
-          <w:sz w:val="22"/>
-          <w:szCs w:val="22"/>
-        </w:rPr>
-        <w:t>(73048, 'ITWS', 2110, 'Web Systems Development'),</w:t>
-      </w:r>
-    </w:p>
-    <w:p>
-      <w:pPr>
-        <w:rPr>
-          <w:sz w:val="22"/>
-          <w:szCs w:val="22"/>
-        </w:rPr>
-      </w:pPr>
-      <w:r>
-        <w:rPr>
-          <w:sz w:val="22"/>
-          <w:szCs w:val="22"/>
-        </w:rPr>
-        <w:t>(35797, 'PHYS', 1100, 'Physics I'</w:t>
+        <w:t>INSERT INTO courses (</w:t>
+      </w:r>
+      <w:proofErr w:type="spellStart"/>
+      <w:r>
+        <w:rPr>
+          <w:sz w:val="22"/>
+          <w:szCs w:val="22"/>
+        </w:rPr>
+        <w:t>crn</w:t>
+      </w:r>
+      <w:proofErr w:type="spellEnd"/>
+      <w:r>
+        <w:rPr>
+          <w:sz w:val="22"/>
+          <w:szCs w:val="22"/>
+        </w:rPr>
+        <w:t>, prefix, number, title, section, year) VALUES</w:t>
+      </w:r>
+    </w:p>
+    <w:p>
+      <w:pPr>
+        <w:rPr>
+          <w:sz w:val="22"/>
+          <w:szCs w:val="22"/>
+        </w:rPr>
+      </w:pPr>
+      <w:r>
+        <w:rPr>
+          <w:sz w:val="22"/>
+          <w:szCs w:val="22"/>
+        </w:rPr>
+        <w:t>(37514, 'CSCI', 1100, 'Introduction to Computer Science', 1, '2025'),</w:t>
+      </w:r>
+    </w:p>
+    <w:p>
+      <w:pPr>
+        <w:rPr>
+          <w:sz w:val="22"/>
+          <w:szCs w:val="22"/>
+        </w:rPr>
+      </w:pPr>
+      <w:r>
+        <w:rPr>
+          <w:sz w:val="22"/>
+          <w:szCs w:val="22"/>
+        </w:rPr>
+        <w:t>(37730, 'MATH', 2010, '</w:t>
+      </w:r>
+      <w:proofErr w:type="spellStart"/>
+      <w:r>
+        <w:rPr>
+          <w:sz w:val="22"/>
+          <w:szCs w:val="22"/>
+        </w:rPr>
+        <w:t>Multivar</w:t>
+      </w:r>
+      <w:proofErr w:type="spellEnd"/>
+      <w:r>
+        <w:rPr>
+          <w:sz w:val="22"/>
+          <w:szCs w:val="22"/>
+        </w:rPr>
+        <w:t xml:space="preserve"> Calculus &amp; Matrix Algebra', 2, '2025'),</w:t>
+      </w:r>
+    </w:p>
+    <w:p>
+      <w:pPr>
+        <w:rPr>
+          <w:sz w:val="22"/>
+          <w:szCs w:val="22"/>
+        </w:rPr>
+      </w:pPr>
+      <w:r>
+        <w:rPr>
+          <w:sz w:val="22"/>
+          <w:szCs w:val="22"/>
+        </w:rPr>
+        <w:t>(73048, 'ITWS', 2110, 'Web Systems Development', 1, '2025'),</w:t>
+      </w:r>
+    </w:p>
+    <w:p>
+      <w:pPr>
+        <w:rPr>
+          <w:sz w:val="22"/>
+          <w:szCs w:val="22"/>
+        </w:rPr>
+      </w:pPr>
+      <w:r>
+        <w:rPr>
+          <w:sz w:val="22"/>
+          <w:szCs w:val="22"/>
+        </w:rPr>
+        <w:t>(35797, 'PHYS', 1100, 'Physics I', 2, '2025'</w:t>
       </w:r>
       <w:proofErr w:type="gramStart"/>
       <w:r>
@@ -1899,7 +2152,39 @@
           <w:sz w:val="22"/>
           <w:szCs w:val="22"/>
         </w:rPr>
-        <w:t>INSERT INTO students (RIN, RCSID, first_name, last_name, alias, phone, street, city, state, zip)</w:t>
+        <w:t xml:space="preserve">INSERT INTO students (RIN, RCSID, </w:t>
+      </w:r>
+      <w:proofErr w:type="spellStart"/>
+      <w:r>
+        <w:rPr>
+          <w:sz w:val="22"/>
+          <w:szCs w:val="22"/>
+        </w:rPr>
+        <w:t>first_name</w:t>
+      </w:r>
+      <w:proofErr w:type="spellEnd"/>
+      <w:r>
+        <w:rPr>
+          <w:sz w:val="22"/>
+          <w:szCs w:val="22"/>
+        </w:rPr>
+        <w:t xml:space="preserve">, </w:t>
+      </w:r>
+      <w:proofErr w:type="spellStart"/>
+      <w:r>
+        <w:rPr>
+          <w:sz w:val="22"/>
+          <w:szCs w:val="22"/>
+        </w:rPr>
+        <w:t>last_name</w:t>
+      </w:r>
+      <w:proofErr w:type="spellEnd"/>
+      <w:r>
+        <w:rPr>
+          <w:sz w:val="22"/>
+          <w:szCs w:val="22"/>
+        </w:rPr>
+        <w:t>, alias, phone, street, city, state, zip)</w:t>
       </w:r>
     </w:p>
     <w:p>
@@ -1945,37 +2230,117 @@
           <w:szCs w:val="22"/>
         </w:rPr>
         <w:lastRenderedPageBreak/>
-        <w:t>(662057098, 'sitc', 'Courteney', 'Sit', 'courteney', 1231231232, '2 College Ave', 'Troy', 'NY', '12180'),</w:t>
-      </w:r>
-    </w:p>
-    <w:p>
-      <w:pPr>
-        <w:rPr>
-          <w:sz w:val="22"/>
-          <w:szCs w:val="22"/>
-        </w:rPr>
-      </w:pPr>
-      <w:r>
-        <w:rPr>
-          <w:sz w:val="22"/>
-          <w:szCs w:val="22"/>
-        </w:rPr>
-        <w:t>(662057097, 'spauln', 'Nicole', 'Spaulding', 'nicole', 1231231233, '3 College Ave', 'Troy', 'NY', '12180'),</w:t>
-      </w:r>
-    </w:p>
-    <w:p>
-      <w:pPr>
-        <w:rPr>
-          <w:sz w:val="22"/>
-          <w:szCs w:val="22"/>
-        </w:rPr>
-      </w:pPr>
-      <w:r>
-        <w:rPr>
-          <w:sz w:val="22"/>
-          <w:szCs w:val="22"/>
-        </w:rPr>
-        <w:t>(662057096, 'siongd', 'Dana', 'Siong Sin', 'dana', 1231231234, '4 College Ave', 'Troy', 'NY', '12180'</w:t>
+        <w:t>(662057098, '</w:t>
+      </w:r>
+      <w:proofErr w:type="spellStart"/>
+      <w:r>
+        <w:rPr>
+          <w:sz w:val="22"/>
+          <w:szCs w:val="22"/>
+        </w:rPr>
+        <w:t>sitc</w:t>
+      </w:r>
+      <w:proofErr w:type="spellEnd"/>
+      <w:r>
+        <w:rPr>
+          <w:sz w:val="22"/>
+          <w:szCs w:val="22"/>
+        </w:rPr>
+        <w:t>', 'Courteney', 'Sit', '</w:t>
+      </w:r>
+      <w:proofErr w:type="spellStart"/>
+      <w:r>
+        <w:rPr>
+          <w:sz w:val="22"/>
+          <w:szCs w:val="22"/>
+        </w:rPr>
+        <w:t>courteney</w:t>
+      </w:r>
+      <w:proofErr w:type="spellEnd"/>
+      <w:r>
+        <w:rPr>
+          <w:sz w:val="22"/>
+          <w:szCs w:val="22"/>
+        </w:rPr>
+        <w:t>', 1231231232, '2 College Ave', 'Troy', 'NY', '12180'),</w:t>
+      </w:r>
+    </w:p>
+    <w:p>
+      <w:pPr>
+        <w:rPr>
+          <w:sz w:val="22"/>
+          <w:szCs w:val="22"/>
+        </w:rPr>
+      </w:pPr>
+      <w:r>
+        <w:rPr>
+          <w:sz w:val="22"/>
+          <w:szCs w:val="22"/>
+        </w:rPr>
+        <w:t>(662057097, '</w:t>
+      </w:r>
+      <w:proofErr w:type="spellStart"/>
+      <w:r>
+        <w:rPr>
+          <w:sz w:val="22"/>
+          <w:szCs w:val="22"/>
+        </w:rPr>
+        <w:t>spauln</w:t>
+      </w:r>
+      <w:proofErr w:type="spellEnd"/>
+      <w:r>
+        <w:rPr>
+          <w:sz w:val="22"/>
+          <w:szCs w:val="22"/>
+        </w:rPr>
+        <w:t>', 'Nicole', 'Spaulding', '</w:t>
+      </w:r>
+      <w:proofErr w:type="spellStart"/>
+      <w:r>
+        <w:rPr>
+          <w:sz w:val="22"/>
+          <w:szCs w:val="22"/>
+        </w:rPr>
+        <w:t>nicole</w:t>
+      </w:r>
+      <w:proofErr w:type="spellEnd"/>
+      <w:r>
+        <w:rPr>
+          <w:sz w:val="22"/>
+          <w:szCs w:val="22"/>
+        </w:rPr>
+        <w:t>', 1231231233, '3 College Ave', 'Troy', 'NY', '12180'),</w:t>
+      </w:r>
+    </w:p>
+    <w:p>
+      <w:pPr>
+        <w:rPr>
+          <w:sz w:val="22"/>
+          <w:szCs w:val="22"/>
+        </w:rPr>
+      </w:pPr>
+      <w:r>
+        <w:rPr>
+          <w:sz w:val="22"/>
+          <w:szCs w:val="22"/>
+        </w:rPr>
+        <w:t>(662057096, '</w:t>
+      </w:r>
+      <w:proofErr w:type="spellStart"/>
+      <w:r>
+        <w:rPr>
+          <w:sz w:val="22"/>
+          <w:szCs w:val="22"/>
+        </w:rPr>
+        <w:t>siongd</w:t>
+      </w:r>
+      <w:proofErr w:type="spellEnd"/>
+      <w:r>
+        <w:rPr>
+          <w:sz w:val="22"/>
+          <w:szCs w:val="22"/>
+        </w:rPr>
+        <w:t>', 'Dana', 'Siong Sin', 'dana', 1231231234, '4 College Ave', 'Troy', 'NY', '12180'</w:t>
       </w:r>
       <w:proofErr w:type="gramStart"/>
       <w:r>
@@ -2013,6 +2378,7 @@
       </w:pPr>
       <w:r>
         <w:rPr>
+          <w:noProof/>
           <w:sz w:val="22"/>
           <w:szCs w:val="22"/>
         </w:rPr>
@@ -2126,7 +2492,23 @@
           <w:sz w:val="22"/>
           <w:szCs w:val="22"/>
         </w:rPr>
-        <w:t>INSERT INTO grades (crn, RIN, grade)</w:t>
+        <w:t>INSERT INTO grades (</w:t>
+      </w:r>
+      <w:proofErr w:type="spellStart"/>
+      <w:r>
+        <w:rPr>
+          <w:sz w:val="22"/>
+          <w:szCs w:val="22"/>
+        </w:rPr>
+        <w:t>crn</w:t>
+      </w:r>
+      <w:proofErr w:type="spellEnd"/>
+      <w:r>
+        <w:rPr>
+          <w:sz w:val="22"/>
+          <w:szCs w:val="22"/>
+        </w:rPr>
+        <w:t>, RIN, grade)</w:t>
       </w:r>
     </w:p>
     <w:p>
@@ -2329,6 +2711,7 @@
       </w:pPr>
       <w:r>
         <w:rPr>
+          <w:noProof/>
           <w:sz w:val="22"/>
           <w:szCs w:val="22"/>
         </w:rPr>
@@ -2438,9 +2821,9 @@
           <w:sz w:val="22"/>
           <w:szCs w:val="22"/>
         </w:rPr>
-        <w:t xml:space="preserve"> in alphabetical order by rin, last name, RCSid, and </w:t>
-      </w:r>
-      <w:proofErr w:type="gramStart"/>
+        <w:t xml:space="preserve"> in alphabetical order by </w:t>
+      </w:r>
+      <w:proofErr w:type="spellStart"/>
       <w:r>
         <w:rPr>
           <w:b/>
@@ -2448,8 +2831,50 @@
           <w:sz w:val="22"/>
           <w:szCs w:val="22"/>
         </w:rPr>
+        <w:t>rin</w:t>
+      </w:r>
+      <w:proofErr w:type="spellEnd"/>
+      <w:r>
+        <w:rPr>
+          <w:b/>
+          <w:bCs/>
+          <w:sz w:val="22"/>
+          <w:szCs w:val="22"/>
+        </w:rPr>
+        <w:t xml:space="preserve">, last name, </w:t>
+      </w:r>
+      <w:proofErr w:type="spellStart"/>
+      <w:r>
+        <w:rPr>
+          <w:b/>
+          <w:bCs/>
+          <w:sz w:val="22"/>
+          <w:szCs w:val="22"/>
+        </w:rPr>
+        <w:t>RCSid</w:t>
+      </w:r>
+      <w:proofErr w:type="spellEnd"/>
+      <w:r>
+        <w:rPr>
+          <w:b/>
+          <w:bCs/>
+          <w:sz w:val="22"/>
+          <w:szCs w:val="22"/>
+        </w:rPr>
+        <w:t xml:space="preserve">, and </w:t>
+      </w:r>
+      <w:proofErr w:type="spellStart"/>
+      <w:proofErr w:type="gramStart"/>
+      <w:r>
+        <w:rPr>
+          <w:b/>
+          <w:bCs/>
+          <w:sz w:val="22"/>
+          <w:szCs w:val="22"/>
+        </w:rPr>
         <w:t>firstname</w:t>
       </w:r>
+      <w:proofErr w:type="spellEnd"/>
       <w:proofErr w:type="gramEnd"/>
     </w:p>
     <w:p>
@@ -2481,7 +2906,71 @@
           <w:sz w:val="22"/>
           <w:szCs w:val="22"/>
         </w:rPr>
-        <w:t xml:space="preserve">SELECT * FROM students ORDER BY rin ASC, last_name ASC, rcsID ASC, first_name </w:t>
+        <w:t xml:space="preserve">SELECT * FROM students ORDER BY </w:t>
+      </w:r>
+      <w:proofErr w:type="spellStart"/>
+      <w:r>
+        <w:rPr>
+          <w:sz w:val="22"/>
+          <w:szCs w:val="22"/>
+        </w:rPr>
+        <w:t>rin</w:t>
+      </w:r>
+      <w:proofErr w:type="spellEnd"/>
+      <w:r>
+        <w:rPr>
+          <w:sz w:val="22"/>
+          <w:szCs w:val="22"/>
+        </w:rPr>
+        <w:t xml:space="preserve"> ASC, </w:t>
+      </w:r>
+      <w:proofErr w:type="spellStart"/>
+      <w:r>
+        <w:rPr>
+          <w:sz w:val="22"/>
+          <w:szCs w:val="22"/>
+        </w:rPr>
+        <w:t>last_name</w:t>
+      </w:r>
+      <w:proofErr w:type="spellEnd"/>
+      <w:r>
+        <w:rPr>
+          <w:sz w:val="22"/>
+          <w:szCs w:val="22"/>
+        </w:rPr>
+        <w:t xml:space="preserve"> ASC, </w:t>
+      </w:r>
+      <w:proofErr w:type="spellStart"/>
+      <w:r>
+        <w:rPr>
+          <w:sz w:val="22"/>
+          <w:szCs w:val="22"/>
+        </w:rPr>
+        <w:t>rcsID</w:t>
+      </w:r>
+      <w:proofErr w:type="spellEnd"/>
+      <w:r>
+        <w:rPr>
+          <w:sz w:val="22"/>
+          <w:szCs w:val="22"/>
+        </w:rPr>
+        <w:t xml:space="preserve"> ASC, </w:t>
+      </w:r>
+      <w:proofErr w:type="spellStart"/>
+      <w:r>
+        <w:rPr>
+          <w:sz w:val="22"/>
+          <w:szCs w:val="22"/>
+        </w:rPr>
+        <w:t>first_name</w:t>
+      </w:r>
+      <w:proofErr w:type="spellEnd"/>
+      <w:r>
+        <w:rPr>
+          <w:sz w:val="22"/>
+          <w:szCs w:val="22"/>
+        </w:rPr>
+        <w:t xml:space="preserve"> </w:t>
       </w:r>
       <w:proofErr w:type="gramStart"/>
       <w:r>
@@ -2520,7 +3009,7 @@
       <w:r>
         <w:lastRenderedPageBreak/>
         <w:pict w14:anchorId="2706234F">
-          <v:shape id="Picture 14" o:spid="_x0000_i1089" type="#_x0000_t75" style="width:.6pt;height:.6pt;visibility:visible;mso-wrap-style:square">
+          <v:shape id="Picture 14" o:spid="_x0000_i1027" type="#_x0000_t75" style="width:.6pt;height:.6pt;visibility:visible;mso-wrap-style:square">
             <v:imagedata r:id="rId5" o:title=""/>
           </v:shape>
         </w:pict>
@@ -2530,7 +3019,23 @@
           <w:sz w:val="22"/>
           <w:szCs w:val="22"/>
         </w:rPr>
-        <w:t> Showing rows 0 - 3 (4 total, Query took 0.0006 seconds.) [rin: </w:t>
+        <w:t> Showing rows 0 - 3 (4 total, Query took 0.0006 seconds.) [</w:t>
+      </w:r>
+      <w:proofErr w:type="spellStart"/>
+      <w:r>
+        <w:rPr>
+          <w:sz w:val="22"/>
+          <w:szCs w:val="22"/>
+        </w:rPr>
+        <w:t>rin</w:t>
+      </w:r>
+      <w:proofErr w:type="spellEnd"/>
+      <w:r>
+        <w:rPr>
+          <w:sz w:val="22"/>
+          <w:szCs w:val="22"/>
+        </w:rPr>
+        <w:t>: </w:t>
       </w:r>
       <w:r>
         <w:rPr>
@@ -2546,7 +3051,23 @@
           <w:sz w:val="22"/>
           <w:szCs w:val="22"/>
         </w:rPr>
-        <w:t>] [last_name: </w:t>
+        <w:t>] [</w:t>
+      </w:r>
+      <w:proofErr w:type="spellStart"/>
+      <w:r>
+        <w:rPr>
+          <w:sz w:val="22"/>
+          <w:szCs w:val="22"/>
+        </w:rPr>
+        <w:t>last_name</w:t>
+      </w:r>
+      <w:proofErr w:type="spellEnd"/>
+      <w:r>
+        <w:rPr>
+          <w:sz w:val="22"/>
+          <w:szCs w:val="22"/>
+        </w:rPr>
+        <w:t>: </w:t>
       </w:r>
       <w:r>
         <w:rPr>
@@ -2562,7 +3083,23 @@
           <w:sz w:val="22"/>
           <w:szCs w:val="22"/>
         </w:rPr>
-        <w:t>] [rcsID: </w:t>
+        <w:t>] [</w:t>
+      </w:r>
+      <w:proofErr w:type="spellStart"/>
+      <w:r>
+        <w:rPr>
+          <w:sz w:val="22"/>
+          <w:szCs w:val="22"/>
+        </w:rPr>
+        <w:t>rcsID</w:t>
+      </w:r>
+      <w:proofErr w:type="spellEnd"/>
+      <w:r>
+        <w:rPr>
+          <w:sz w:val="22"/>
+          <w:szCs w:val="22"/>
+        </w:rPr>
+        <w:t>: </w:t>
       </w:r>
       <w:r>
         <w:rPr>
@@ -2578,7 +3115,23 @@
           <w:sz w:val="22"/>
           <w:szCs w:val="22"/>
         </w:rPr>
-        <w:t>] [first_name: </w:t>
+        <w:t>] [</w:t>
+      </w:r>
+      <w:proofErr w:type="spellStart"/>
+      <w:r>
+        <w:rPr>
+          <w:sz w:val="22"/>
+          <w:szCs w:val="22"/>
+        </w:rPr>
+        <w:t>first_name</w:t>
+      </w:r>
+      <w:proofErr w:type="spellEnd"/>
+      <w:r>
+        <w:rPr>
+          <w:sz w:val="22"/>
+          <w:szCs w:val="22"/>
+        </w:rPr>
+        <w:t>: </w:t>
       </w:r>
       <w:r>
         <w:rPr>
@@ -2606,6 +3159,7 @@
       </w:pPr>
       <w:r>
         <w:rPr>
+          <w:noProof/>
           <w:sz w:val="22"/>
           <w:szCs w:val="22"/>
         </w:rPr>
@@ -2667,7 +3221,27 @@
           <w:sz w:val="22"/>
           <w:szCs w:val="22"/>
         </w:rPr>
-        <w:t>list all students rin, name and address if their grade in any course was higher than a 90</w:t>
+        <w:t xml:space="preserve">list all students </w:t>
+      </w:r>
+      <w:proofErr w:type="spellStart"/>
+      <w:r>
+        <w:rPr>
+          <w:b/>
+          <w:bCs/>
+          <w:sz w:val="22"/>
+          <w:szCs w:val="22"/>
+        </w:rPr>
+        <w:t>rin</w:t>
+      </w:r>
+      <w:proofErr w:type="spellEnd"/>
+      <w:r>
+        <w:rPr>
+          <w:b/>
+          <w:bCs/>
+          <w:sz w:val="22"/>
+          <w:szCs w:val="22"/>
+        </w:rPr>
+        <w:t>, name and address if their grade in any course was higher than a 90</w:t>
       </w:r>
     </w:p>
     <w:p>
@@ -2699,8 +3273,25 @@
           <w:sz w:val="22"/>
           <w:szCs w:val="22"/>
         </w:rPr>
-        <w:t xml:space="preserve">SELECT DISTINCT s.rin, </w:t>
-      </w:r>
+        <w:t xml:space="preserve">SELECT DISTINCT </w:t>
+      </w:r>
+      <w:proofErr w:type="spellStart"/>
+      <w:r>
+        <w:rPr>
+          <w:sz w:val="22"/>
+          <w:szCs w:val="22"/>
+        </w:rPr>
+        <w:t>s.rin</w:t>
+      </w:r>
+      <w:proofErr w:type="spellEnd"/>
+      <w:r>
+        <w:rPr>
+          <w:sz w:val="22"/>
+          <w:szCs w:val="22"/>
+        </w:rPr>
+        <w:t xml:space="preserve">, </w:t>
+      </w:r>
+      <w:proofErr w:type="spellStart"/>
       <w:proofErr w:type="gramStart"/>
       <w:r>
         <w:rPr>
@@ -2715,8 +3306,17 @@
           <w:sz w:val="22"/>
           <w:szCs w:val="22"/>
         </w:rPr>
-        <w:t xml:space="preserve">_name, </w:t>
-      </w:r>
+        <w:t>_name</w:t>
+      </w:r>
+      <w:proofErr w:type="spellEnd"/>
+      <w:r>
+        <w:rPr>
+          <w:sz w:val="22"/>
+          <w:szCs w:val="22"/>
+        </w:rPr>
+        <w:t xml:space="preserve">, </w:t>
+      </w:r>
+      <w:proofErr w:type="spellStart"/>
       <w:proofErr w:type="gramStart"/>
       <w:r>
         <w:rPr>
@@ -2731,8 +3331,17 @@
           <w:sz w:val="22"/>
           <w:szCs w:val="22"/>
         </w:rPr>
-        <w:t xml:space="preserve">_name, </w:t>
-      </w:r>
+        <w:t>_name</w:t>
+      </w:r>
+      <w:proofErr w:type="spellEnd"/>
+      <w:r>
+        <w:rPr>
+          <w:sz w:val="22"/>
+          <w:szCs w:val="22"/>
+        </w:rPr>
+        <w:t xml:space="preserve">, </w:t>
+      </w:r>
+      <w:proofErr w:type="spellStart"/>
       <w:proofErr w:type="gramStart"/>
       <w:r>
         <w:rPr>
@@ -2741,6 +3350,7 @@
         </w:rPr>
         <w:t>s.street</w:t>
       </w:r>
+      <w:proofErr w:type="spellEnd"/>
       <w:proofErr w:type="gramEnd"/>
       <w:r>
         <w:rPr>
@@ -2749,6 +3359,7 @@
         </w:rPr>
         <w:t xml:space="preserve">, </w:t>
       </w:r>
+      <w:proofErr w:type="spellStart"/>
       <w:proofErr w:type="gramStart"/>
       <w:r>
         <w:rPr>
@@ -2757,6 +3368,7 @@
         </w:rPr>
         <w:t>s.city</w:t>
       </w:r>
+      <w:proofErr w:type="spellEnd"/>
       <w:proofErr w:type="gramEnd"/>
       <w:r>
         <w:rPr>
@@ -2765,6 +3377,7 @@
         </w:rPr>
         <w:t xml:space="preserve">, </w:t>
       </w:r>
+      <w:proofErr w:type="spellStart"/>
       <w:proofErr w:type="gramStart"/>
       <w:r>
         <w:rPr>
@@ -2773,6 +3386,7 @@
         </w:rPr>
         <w:t>s.state</w:t>
       </w:r>
+      <w:proofErr w:type="spellEnd"/>
       <w:proofErr w:type="gramEnd"/>
       <w:r>
         <w:rPr>
@@ -2809,8 +3423,33 @@
           <w:sz w:val="22"/>
           <w:szCs w:val="22"/>
         </w:rPr>
-        <w:t>JOIN grades g ON s.RIN = g.RIN</w:t>
-      </w:r>
+        <w:t xml:space="preserve">JOIN grades g ON </w:t>
+      </w:r>
+      <w:proofErr w:type="spellStart"/>
+      <w:r>
+        <w:rPr>
+          <w:sz w:val="22"/>
+          <w:szCs w:val="22"/>
+        </w:rPr>
+        <w:t>s.RIN</w:t>
+      </w:r>
+      <w:proofErr w:type="spellEnd"/>
+      <w:r>
+        <w:rPr>
+          <w:sz w:val="22"/>
+          <w:szCs w:val="22"/>
+        </w:rPr>
+        <w:t xml:space="preserve"> = </w:t>
+      </w:r>
+      <w:proofErr w:type="spellStart"/>
+      <w:r>
+        <w:rPr>
+          <w:sz w:val="22"/>
+          <w:szCs w:val="22"/>
+        </w:rPr>
+        <w:t>g.RIN</w:t>
+      </w:r>
+      <w:proofErr w:type="spellEnd"/>
     </w:p>
     <w:p>
       <w:pPr>
@@ -2826,6 +3465,7 @@
         </w:rPr>
         <w:t xml:space="preserve">WHERE </w:t>
       </w:r>
+      <w:proofErr w:type="spellStart"/>
       <w:proofErr w:type="gramStart"/>
       <w:r>
         <w:rPr>
@@ -2834,6 +3474,7 @@
         </w:rPr>
         <w:t>g.grade</w:t>
       </w:r>
+      <w:proofErr w:type="spellEnd"/>
       <w:proofErr w:type="gramEnd"/>
       <w:r>
         <w:rPr>
@@ -2878,7 +3519,7 @@
       </w:pPr>
       <w:r>
         <w:pict w14:anchorId="249DB8F4">
-          <v:shape id="Picture 16" o:spid="_x0000_i1104" type="#_x0000_t75" style="width:.6pt;height:.6pt;visibility:visible;mso-wrap-style:square">
+          <v:shape id="Picture 16" o:spid="_x0000_i1028" type="#_x0000_t75" style="width:.6pt;height:.6pt;visibility:visible;mso-wrap-style:square">
             <v:imagedata r:id="rId5" o:title=""/>
           </v:shape>
         </w:pict>
@@ -2900,6 +3541,7 @@
       </w:pPr>
       <w:r>
         <w:rPr>
+          <w:noProof/>
           <w:sz w:val="22"/>
           <w:szCs w:val="22"/>
         </w:rPr>
@@ -2996,6 +3638,7 @@
         </w:rPr>
         <w:t xml:space="preserve">SELECT </w:t>
       </w:r>
+      <w:proofErr w:type="spellStart"/>
       <w:proofErr w:type="gramStart"/>
       <w:r>
         <w:rPr>
@@ -3004,6 +3647,7 @@
         </w:rPr>
         <w:t>c.title</w:t>
       </w:r>
+      <w:proofErr w:type="spellEnd"/>
       <w:proofErr w:type="gramEnd"/>
       <w:r>
         <w:rPr>
@@ -3012,6 +3656,7 @@
         </w:rPr>
         <w:t>, AVG(</w:t>
       </w:r>
+      <w:proofErr w:type="spellStart"/>
       <w:proofErr w:type="gramStart"/>
       <w:r>
         <w:rPr>
@@ -3020,14 +3665,24 @@
         </w:rPr>
         <w:t>g.grade</w:t>
       </w:r>
+      <w:proofErr w:type="spellEnd"/>
       <w:proofErr w:type="gramEnd"/>
       <w:r>
         <w:rPr>
           <w:sz w:val="22"/>
           <w:szCs w:val="22"/>
         </w:rPr>
-        <w:t>) AS average_grade</w:t>
-      </w:r>
+        <w:t xml:space="preserve">) AS </w:t>
+      </w:r>
+      <w:proofErr w:type="spellStart"/>
+      <w:r>
+        <w:rPr>
+          <w:sz w:val="22"/>
+          <w:szCs w:val="22"/>
+        </w:rPr>
+        <w:t>average_grade</w:t>
+      </w:r>
+      <w:proofErr w:type="spellEnd"/>
     </w:p>
     <w:p>
       <w:pPr>
@@ -3056,8 +3711,33 @@
           <w:sz w:val="22"/>
           <w:szCs w:val="22"/>
         </w:rPr>
-        <w:t>JOIN courses c ON g.crn = c.crn</w:t>
-      </w:r>
+        <w:t xml:space="preserve">JOIN courses c ON </w:t>
+      </w:r>
+      <w:proofErr w:type="spellStart"/>
+      <w:r>
+        <w:rPr>
+          <w:sz w:val="22"/>
+          <w:szCs w:val="22"/>
+        </w:rPr>
+        <w:t>g.crn</w:t>
+      </w:r>
+      <w:proofErr w:type="spellEnd"/>
+      <w:r>
+        <w:rPr>
+          <w:sz w:val="22"/>
+          <w:szCs w:val="22"/>
+        </w:rPr>
+        <w:t xml:space="preserve"> = </w:t>
+      </w:r>
+      <w:proofErr w:type="spellStart"/>
+      <w:r>
+        <w:rPr>
+          <w:sz w:val="22"/>
+          <w:szCs w:val="22"/>
+        </w:rPr>
+        <w:t>c.crn</w:t>
+      </w:r>
+      <w:proofErr w:type="spellEnd"/>
     </w:p>
     <w:p>
       <w:pPr>
@@ -3073,13 +3753,22 @@
         </w:rPr>
         <w:t xml:space="preserve">GROUP BY </w:t>
       </w:r>
+      <w:proofErr w:type="spellStart"/>
       <w:proofErr w:type="gramStart"/>
       <w:r>
         <w:rPr>
           <w:sz w:val="22"/>
           <w:szCs w:val="22"/>
         </w:rPr>
-        <w:t>c.crn;</w:t>
+        <w:t>c.crn</w:t>
+      </w:r>
+      <w:proofErr w:type="spellEnd"/>
+      <w:r>
+        <w:rPr>
+          <w:sz w:val="22"/>
+          <w:szCs w:val="22"/>
+        </w:rPr>
+        <w:t>;</w:t>
       </w:r>
       <w:proofErr w:type="gramEnd"/>
     </w:p>
@@ -3109,6 +3798,7 @@
       </w:pPr>
       <w:r>
         <w:rPr>
+          <w:noProof/>
           <w:sz w:val="22"/>
           <w:szCs w:val="22"/>
         </w:rPr>
@@ -3178,6 +3868,7 @@
       </w:pPr>
       <w:r>
         <w:rPr>
+          <w:noProof/>
           <w:sz w:val="22"/>
           <w:szCs w:val="22"/>
         </w:rPr>
@@ -3284,6 +3975,7 @@
         </w:rPr>
         <w:t xml:space="preserve">SELECT </w:t>
       </w:r>
+      <w:proofErr w:type="spellStart"/>
       <w:proofErr w:type="gramStart"/>
       <w:r>
         <w:rPr>
@@ -3292,6 +3984,7 @@
         </w:rPr>
         <w:t>c.title</w:t>
       </w:r>
+      <w:proofErr w:type="spellEnd"/>
       <w:proofErr w:type="gramEnd"/>
       <w:r>
         <w:rPr>
@@ -3314,8 +4007,33 @@
           <w:sz w:val="22"/>
           <w:szCs w:val="22"/>
         </w:rPr>
-        <w:t>DISTINCT g.rin) AS num_students</w:t>
-      </w:r>
+        <w:t xml:space="preserve">DISTINCT </w:t>
+      </w:r>
+      <w:proofErr w:type="spellStart"/>
+      <w:r>
+        <w:rPr>
+          <w:sz w:val="22"/>
+          <w:szCs w:val="22"/>
+        </w:rPr>
+        <w:t>g.rin</w:t>
+      </w:r>
+      <w:proofErr w:type="spellEnd"/>
+      <w:r>
+        <w:rPr>
+          <w:sz w:val="22"/>
+          <w:szCs w:val="22"/>
+        </w:rPr>
+        <w:t xml:space="preserve">) AS </w:t>
+      </w:r>
+      <w:proofErr w:type="spellStart"/>
+      <w:r>
+        <w:rPr>
+          <w:sz w:val="22"/>
+          <w:szCs w:val="22"/>
+        </w:rPr>
+        <w:t>num_students</w:t>
+      </w:r>
+      <w:proofErr w:type="spellEnd"/>
     </w:p>
     <w:p>
       <w:pPr>
@@ -3344,8 +4062,33 @@
           <w:sz w:val="22"/>
           <w:szCs w:val="22"/>
         </w:rPr>
-        <w:t>JOIN courses c ON g.crn = c.crn</w:t>
-      </w:r>
+        <w:t xml:space="preserve">JOIN courses c ON </w:t>
+      </w:r>
+      <w:proofErr w:type="spellStart"/>
+      <w:r>
+        <w:rPr>
+          <w:sz w:val="22"/>
+          <w:szCs w:val="22"/>
+        </w:rPr>
+        <w:t>g.crn</w:t>
+      </w:r>
+      <w:proofErr w:type="spellEnd"/>
+      <w:r>
+        <w:rPr>
+          <w:sz w:val="22"/>
+          <w:szCs w:val="22"/>
+        </w:rPr>
+        <w:t xml:space="preserve"> = </w:t>
+      </w:r>
+      <w:proofErr w:type="spellStart"/>
+      <w:r>
+        <w:rPr>
+          <w:sz w:val="22"/>
+          <w:szCs w:val="22"/>
+        </w:rPr>
+        <w:t>c.crn</w:t>
+      </w:r>
+      <w:proofErr w:type="spellEnd"/>
     </w:p>
     <w:p>
       <w:pPr>
@@ -3361,13 +4104,22 @@
         </w:rPr>
         <w:t xml:space="preserve">GROUP BY </w:t>
       </w:r>
+      <w:proofErr w:type="spellStart"/>
       <w:proofErr w:type="gramStart"/>
       <w:r>
         <w:rPr>
           <w:sz w:val="22"/>
           <w:szCs w:val="22"/>
         </w:rPr>
-        <w:t>c.crn;</w:t>
+        <w:t>c.crn</w:t>
+      </w:r>
+      <w:proofErr w:type="spellEnd"/>
+      <w:r>
+        <w:rPr>
+          <w:sz w:val="22"/>
+          <w:szCs w:val="22"/>
+        </w:rPr>
+        <w:t>;</w:t>
       </w:r>
       <w:proofErr w:type="gramEnd"/>
     </w:p>
@@ -3397,7 +4149,7 @@
       </w:pPr>
       <w:r>
         <w:pict w14:anchorId="66E98B9E">
-          <v:shape id="Picture 20" o:spid="_x0000_i1126" type="#_x0000_t75" style="width:.6pt;height:.6pt;visibility:visible;mso-wrap-style:square">
+          <v:shape id="Picture 20" o:spid="_x0000_i1029" type="#_x0000_t75" style="width:.6pt;height:.6pt;visibility:visible;mso-wrap-style:square">
             <v:imagedata r:id="rId5" o:title=""/>
           </v:shape>
         </w:pict>
@@ -3419,6 +4171,7 @@
       </w:pPr>
       <w:r>
         <w:rPr>
+          <w:noProof/>
           <w:sz w:val="22"/>
           <w:szCs w:val="22"/>
         </w:rPr>
@@ -3501,7 +4254,7 @@
         <v:path o:extrusionok="f" gradientshapeok="t" o:connecttype="rect"/>
         <o:lock v:ext="edit" aspectratio="t"/>
       </v:shapetype>
-      <v:shape id="_x0000_i1058" type="#_x0000_t75" style="width:.6pt;height:.6pt;visibility:visible;mso-wrap-style:square" o:bullet="t">
+      <v:shape id="_x0000_i1029" type="#_x0000_t75" style="width:.6pt;height:.6pt;visibility:visible;mso-wrap-style:square" o:bullet="t">
         <v:imagedata r:id="rId1" o:title=""/>
       </v:shape>
     </w:pict>
@@ -5243,6 +5996,7 @@
   <w:style w:type="character" w:default="1" w:styleId="DefaultParagraphFont">
     <w:name w:val="Default Paragraph Font"/>
     <w:uiPriority w:val="1"/>
+    <w:semiHidden/>
     <w:unhideWhenUsed/>
   </w:style>
   <w:style w:type="table" w:default="1" w:styleId="TableNormal">
